--- a/tcc-transaction学习.docx
+++ b/tcc-transaction学习.docx
@@ -4059,8 +4059,16 @@
         <w:t>：其他</w:t>
       </w:r>
       <w:r>
-        <w:t>就位</w:t>
-      </w:r>
+        <w:rPr>
+          <w:rFonts w:hint="eastAsia"/>
+        </w:rPr>
+        <w:t>就</w:t>
+      </w:r>
+      <w:r>
+        <w:t>为</w:t>
+      </w:r>
+      <w:bookmarkStart w:id="0" w:name="_GoBack"/>
+      <w:bookmarkEnd w:id="0"/>
       <w:r>
         <w:t>normal</w:t>
       </w:r>
@@ -4675,16 +4683,9 @@
       </w:r>
     </w:p>
     <w:p>
-      <w:pPr>
-        <w:rPr>
-          <w:rFonts w:hint="eastAsia"/>
-        </w:rPr>
-      </w:pPr>
       <w:r>
         <w:t>https://www.jianshu.com/p/f10d2065c26c</w:t>
       </w:r>
-      <w:bookmarkStart w:id="0" w:name="_GoBack"/>
-      <w:bookmarkEnd w:id="0"/>
     </w:p>
     <w:sectPr>
       <w:pgSz w:w="11906" w:h="16838"/>
